--- a/docs/Entorno de desarrollo (Incompleto).docx
+++ b/docs/Entorno de desarrollo (Incompleto).docx
@@ -283,12 +283,12 @@
             </wp:positionV>
             <wp:extent cy="2819400" cx="4429125"/>
             <wp:wrapSquare wrapText="bothSides"/>
-            <wp:docPr id="2" name="image02.png"/>
+            <wp:docPr id="2" name="image00.png"/>
             <a:graphic>
               <a:graphicData uri="http://schemas.openxmlformats.org/drawingml/2006/picture">
                 <pic:pic>
                   <pic:nvPicPr>
-                    <pic:cNvPr id="0" name="image02.png"/>
+                    <pic:cNvPr id="0" name="image00.png"/>
                     <pic:cNvPicPr preferRelativeResize="0"/>
                   </pic:nvPicPr>
                   <pic:blipFill>
@@ -457,12 +457,12 @@
             </wp:positionV>
             <wp:extent cy="3028950" cx="5819775"/>
             <wp:wrapSquare wrapText="bothSides"/>
-            <wp:docPr id="3" name="image00.png"/>
+            <wp:docPr id="3" name="image02.png"/>
             <a:graphic>
               <a:graphicData uri="http://schemas.openxmlformats.org/drawingml/2006/picture">
                 <pic:pic>
                   <pic:nvPicPr>
-                    <pic:cNvPr id="0" name="image00.png"/>
+                    <pic:cNvPr id="0" name="image02.png"/>
                     <pic:cNvPicPr preferRelativeResize="0"/>
                   </pic:nvPicPr>
                   <pic:blipFill>
